--- a/ACFML/毕设/_中期报告_wrj.docx
+++ b/ACFML/毕设/_中期报告_wrj.docx
@@ -1,6 +1,6 @@
 
 <file path=word/document.xml><?xml version="1.0" encoding="utf-8"?>
-<w:document xmlns:wpc="http://schemas.microsoft.com/office/word/2010/wordprocessingCanvas" xmlns:cx="http://schemas.microsoft.com/office/drawing/2014/chartex" xmlns:cx1="http://schemas.microsoft.com/office/drawing/2015/9/8/chartex" xmlns:cx2="http://schemas.microsoft.com/office/drawing/2015/10/21/chartex" xmlns:cx3="http://schemas.microsoft.com/office/drawing/2016/5/9/chartex" xmlns:cx4="http://schemas.microsoft.com/office/drawing/2016/5/10/chartex" xmlns:cx5="http://schemas.microsoft.com/office/drawing/2016/5/11/chartex" xmlns:cx6="http://schemas.microsoft.com/office/drawing/2016/5/12/chartex" xmlns:cx7="http://schemas.microsoft.com/office/drawing/2016/5/13/chartex" xmlns:cx8="http://schemas.microsoft.com/office/drawing/2016/5/14/chartex" xmlns:mc="http://schemas.openxmlformats.org/markup-compatibility/2006" xmlns:aink="http://schemas.microsoft.com/office/drawing/2016/ink" xmlns:am3d="http://schemas.microsoft.com/office/drawing/2017/model3d" xmlns:o="urn:schemas-microsoft-com:office:office" xmlns:r="http://schemas.openxmlformats.org/officeDocument/2006/relationships" xmlns:m="http://schemas.openxmlformats.org/officeDocument/2006/math" xmlns:v="urn:schemas-microsoft-com:vml" xmlns:wp14="http://schemas.microsoft.com/office/word/2010/wordprocessingDrawing" xmlns:wp="http://schemas.openxmlformats.org/drawingml/2006/wordprocessingDrawing" xmlns:w10="urn:schemas-microsoft-com:office:word" xmlns:w="http://schemas.openxmlformats.org/wordprocessingml/2006/main" xmlns:w14="http://schemas.microsoft.com/office/word/2010/wordml" xmlns:w15="http://schemas.microsoft.com/office/word/2012/wordml" xmlns:w16cid="http://schemas.microsoft.com/office/word/2016/wordml/cid" xmlns:w16se="http://schemas.microsoft.com/office/word/2015/wordml/symex" xmlns:wpg="http://schemas.microsoft.com/office/word/2010/wordprocessingGroup" xmlns:wpi="http://schemas.microsoft.com/office/word/2010/wordprocessingInk" xmlns:wne="http://schemas.microsoft.com/office/word/2006/wordml" xmlns:wps="http://schemas.microsoft.com/office/word/2010/wordprocessingShape" mc:Ignorable="w14 w15 w16se w16cid wp14">
+<w:document xmlns:wpc="http://schemas.microsoft.com/office/word/2010/wordprocessingCanvas" xmlns:cx="http://schemas.microsoft.com/office/drawing/2014/chartex" xmlns:mc="http://schemas.openxmlformats.org/markup-compatibility/2006" xmlns:o="urn:schemas-microsoft-com:office:office" xmlns:r="http://schemas.openxmlformats.org/officeDocument/2006/relationships" xmlns:m="http://schemas.openxmlformats.org/officeDocument/2006/math" xmlns:v="urn:schemas-microsoft-com:vml" xmlns:wp14="http://schemas.microsoft.com/office/word/2010/wordprocessingDrawing" xmlns:wp="http://schemas.openxmlformats.org/drawingml/2006/wordprocessingDrawing" xmlns:w10="urn:schemas-microsoft-com:office:word" xmlns:w="http://schemas.openxmlformats.org/wordprocessingml/2006/main" xmlns:w14="http://schemas.microsoft.com/office/word/2010/wordml" xmlns:w15="http://schemas.microsoft.com/office/word/2012/wordml" xmlns:w16se="http://schemas.microsoft.com/office/word/2015/wordml/symex" xmlns:wpg="http://schemas.microsoft.com/office/word/2010/wordprocessingGroup" xmlns:wpi="http://schemas.microsoft.com/office/word/2010/wordprocessingInk" xmlns:wne="http://schemas.microsoft.com/office/word/2006/wordml" xmlns:wps="http://schemas.microsoft.com/office/word/2010/wordprocessingShape" mc:Ignorable="w14 w15 w16se wp14">
   <w:body>
     <w:p>
       <w:pPr>
@@ -797,43 +797,7 @@
                 <w:bCs/>
                 <w:szCs w:val="21"/>
               </w:rPr>
-              <w:t>元路径（meta-path），即连接两类对象的关系组合，被广泛用于异质信息网络中的语义信息建模和关系抽取。Shi等人实现了一个基于语义的推荐系统</w:t>
-            </w:r>
-            <w:proofErr w:type="spellStart"/>
-            <w:r>
-              <w:rPr>
-                <w:rFonts w:ascii="宋体" w:hAnsi="宋体" w:hint="eastAsia"/>
-                <w:bCs/>
-                <w:szCs w:val="21"/>
-              </w:rPr>
-              <w:t>HeteRecom</w:t>
-            </w:r>
-            <w:proofErr w:type="spellEnd"/>
-            <w:r>
-              <w:rPr>
-                <w:rFonts w:ascii="宋体" w:hAnsi="宋体" w:hint="eastAsia"/>
-                <w:bCs/>
-                <w:szCs w:val="21"/>
-              </w:rPr>
-              <w:t>，利用元路径的语义信息来评估电影间的相似性。此外，考虑属性值，如链接上的评分，他们进一步将推荐系统建模为加权异质信息网络，并提出基于语义路径的个性化推荐方法</w:t>
-            </w:r>
-            <w:proofErr w:type="spellStart"/>
-            <w:r>
-              <w:rPr>
-                <w:rFonts w:ascii="宋体" w:hAnsi="宋体" w:hint="eastAsia"/>
-                <w:bCs/>
-                <w:szCs w:val="21"/>
-              </w:rPr>
-              <w:t>SemRec</w:t>
-            </w:r>
-            <w:proofErr w:type="spellEnd"/>
-            <w:r>
-              <w:rPr>
-                <w:rFonts w:ascii="宋体" w:hAnsi="宋体" w:hint="eastAsia"/>
-                <w:bCs/>
-                <w:szCs w:val="21"/>
-              </w:rPr>
-              <w:t>。为充分利用关系异质性，Yu等人引入基于元路径的潜在特征来表示沿不同类型路径的用户和产品间的连接，然后利用贝叶斯排名优化技术在全局和个性化水平上定义推荐模型。同样基于元路径，Burke等人提出在加权混合中包含多个关系的推荐方法。</w:t>
+              <w:t>元路径（meta-path），即连接两类对象的关系组合，被广泛用于异质信息网络中的语义信息建模和关系抽取。Shi等人实现了一个基于语义的推荐系统HeteRecom，利用元路径的语义信息来评估电影间的相似性。此外，考虑属性值，如链接上的评分，他们进一步将推荐系统建模为加权异质信息网络，并提出基于语义路径的个性化推荐方法SemRec。为充分利用关系异质性，Yu等人引入基于元路径的潜在特征来表示沿不同类型路径的用户和产品间的连接，然后利用贝叶斯排名优化技术在全局和个性化水平上定义推荐模型。同样基于元路径，Burke等人提出在加权混合中包含多个关系的推荐方法。</w:t>
             </w:r>
           </w:p>
           <w:p>
@@ -869,27 +833,7 @@
                 <w:bCs/>
                 <w:szCs w:val="21"/>
               </w:rPr>
-              <w:t>Neural network based Aspect-level Collaborative Filtering model (</w:t>
-            </w:r>
-            <w:proofErr w:type="spellStart"/>
-            <w:r>
-              <w:rPr>
-                <w:rFonts w:ascii="宋体" w:hAnsi="宋体"/>
-                <w:b/>
-                <w:bCs/>
-                <w:szCs w:val="21"/>
-              </w:rPr>
-              <w:t>NeuACF</w:t>
-            </w:r>
-            <w:proofErr w:type="spellEnd"/>
-            <w:r>
-              <w:rPr>
-                <w:rFonts w:ascii="宋体" w:hAnsi="宋体"/>
-                <w:b/>
-                <w:bCs/>
-                <w:szCs w:val="21"/>
-              </w:rPr>
-              <w:t>)</w:t>
+              <w:t>Neural network based Aspect-level Collaborative Filtering model (NeuACF)</w:t>
             </w:r>
             <w:r>
               <w:rPr>
@@ -924,43 +868,7 @@
                 <w:bCs/>
                 <w:szCs w:val="21"/>
               </w:rPr>
-              <w:t>但</w:t>
-            </w:r>
-            <w:proofErr w:type="spellStart"/>
-            <w:r>
-              <w:rPr>
-                <w:rFonts w:ascii="宋体" w:hAnsi="宋体" w:hint="eastAsia"/>
-                <w:bCs/>
-                <w:szCs w:val="21"/>
-              </w:rPr>
-              <w:t>NeuACF</w:t>
-            </w:r>
-            <w:proofErr w:type="spellEnd"/>
-            <w:r>
-              <w:rPr>
-                <w:rFonts w:ascii="宋体" w:hAnsi="宋体" w:hint="eastAsia"/>
-                <w:bCs/>
-                <w:szCs w:val="21"/>
-              </w:rPr>
-              <w:t>中，用户和物品的交互可能性是利用embedding间的点积来度量的。由于点积本身所固有的缺陷——不满足三角不等式，可能导致相似性的传递特征被破坏，从而限制模型效果的提升。与此同时，</w:t>
-            </w:r>
-            <w:proofErr w:type="spellStart"/>
-            <w:r>
-              <w:rPr>
-                <w:rFonts w:ascii="宋体" w:hAnsi="宋体" w:hint="eastAsia"/>
-                <w:bCs/>
-                <w:szCs w:val="21"/>
-              </w:rPr>
-              <w:t>NeuACF</w:t>
-            </w:r>
-            <w:proofErr w:type="spellEnd"/>
-            <w:r>
-              <w:rPr>
-                <w:rFonts w:ascii="宋体" w:hAnsi="宋体" w:hint="eastAsia"/>
-                <w:bCs/>
-                <w:szCs w:val="21"/>
-              </w:rPr>
-              <w:t>使用point</w:t>
+              <w:t>但NeuACF中，用户和物品的交互可能性是利用embedding间的点积来度量的。由于点积本身所固有的缺陷——不满足三角不等式，可能导致相似性的传递特征被破坏，从而限制模型效果的提升。与此同时，NeuACF使用point</w:t>
             </w:r>
             <w:r>
               <w:rPr>
@@ -1208,25 +1116,7 @@
                 <w:bCs/>
                 <w:szCs w:val="21"/>
               </w:rPr>
-              <w:t>原理、与</w:t>
-            </w:r>
-            <w:proofErr w:type="spellStart"/>
-            <w:r>
-              <w:rPr>
-                <w:rFonts w:ascii="宋体" w:hAnsi="宋体" w:hint="eastAsia"/>
-                <w:bCs/>
-                <w:szCs w:val="21"/>
-              </w:rPr>
-              <w:t>NeuACF</w:t>
-            </w:r>
-            <w:proofErr w:type="spellEnd"/>
-            <w:r>
-              <w:rPr>
-                <w:rFonts w:ascii="宋体" w:hAnsi="宋体" w:hint="eastAsia"/>
-                <w:bCs/>
-                <w:szCs w:val="21"/>
-              </w:rPr>
-              <w:t>的异同及</w:t>
+              <w:t>原理、与NeuACF的异同及</w:t>
             </w:r>
             <w:r>
               <w:rPr>
@@ -1299,7 +1189,7 @@
                           <pic:cNvPicPr/>
                         </pic:nvPicPr>
                         <pic:blipFill>
-                          <a:blip r:embed="rId5" cstate="print">
+                          <a:blip r:embed="rId7" cstate="print">
                             <a:extLst>
                               <a:ext uri="{28A0092B-C50C-407E-A947-70E740481C1C}">
                                 <a14:useLocalDpi xmlns:a14="http://schemas.microsoft.com/office/drawing/2010/main" val="0"/>
@@ -1367,9 +1257,8 @@
                 <w:bCs/>
                 <w:szCs w:val="21"/>
               </w:rPr>
-              <w:t>基于</w:t>
-            </w:r>
-            <w:proofErr w:type="spellStart"/>
+              <w:t>基于PathSim的aspect-level相似性矩阵计算</w:t>
+            </w:r>
             <w:r>
               <w:rPr>
                 <w:rFonts w:ascii="宋体" w:hAnsi="宋体" w:hint="eastAsia"/>
@@ -1377,46 +1266,7 @@
                 <w:bCs/>
                 <w:szCs w:val="21"/>
               </w:rPr>
-              <w:t>PathSim</w:t>
-            </w:r>
-            <w:proofErr w:type="spellEnd"/>
-            <w:r>
-              <w:rPr>
-                <w:rFonts w:ascii="宋体" w:hAnsi="宋体" w:hint="eastAsia"/>
-                <w:b/>
-                <w:bCs/>
-                <w:szCs w:val="21"/>
-              </w:rPr>
-              <w:t>的aspect-level相似性矩阵计算</w:t>
-            </w:r>
-            <w:r>
-              <w:rPr>
-                <w:rFonts w:ascii="宋体" w:hAnsi="宋体" w:hint="eastAsia"/>
-                <w:b/>
-                <w:bCs/>
-                <w:szCs w:val="21"/>
-              </w:rPr>
-              <w:t>（</w:t>
-            </w:r>
-            <w:proofErr w:type="spellStart"/>
-            <w:r>
-              <w:rPr>
-                <w:rFonts w:ascii="宋体" w:hAnsi="宋体" w:hint="eastAsia"/>
-                <w:b/>
-                <w:bCs/>
-                <w:szCs w:val="21"/>
-              </w:rPr>
-              <w:t>NeuACF</w:t>
-            </w:r>
-            <w:proofErr w:type="spellEnd"/>
-            <w:r>
-              <w:rPr>
-                <w:rFonts w:ascii="宋体" w:hAnsi="宋体" w:hint="eastAsia"/>
-                <w:b/>
-                <w:bCs/>
-                <w:szCs w:val="21"/>
-              </w:rPr>
-              <w:t>）</w:t>
+              <w:t>（NeuACF）</w:t>
             </w:r>
           </w:p>
           <w:p>
@@ -1467,7 +1317,7 @@
                           </pic:cNvPicPr>
                         </pic:nvPicPr>
                         <pic:blipFill>
-                          <a:blip r:embed="rId6">
+                          <a:blip r:embed="rId8">
                             <a:extLst>
                               <a:ext uri="{28A0092B-C50C-407E-A947-70E740481C1C}">
                                 <a14:useLocalDpi xmlns:a14="http://schemas.microsoft.com/office/drawing/2010/main" val="0"/>
@@ -1510,43 +1360,7 @@
                 <w:bCs/>
                 <w:szCs w:val="21"/>
               </w:rPr>
-              <w:t>给定元路径，需要选择合适的算法抽取aspect-level特征。本工作遵循</w:t>
-            </w:r>
-            <w:proofErr w:type="spellStart"/>
-            <w:r>
-              <w:rPr>
-                <w:rFonts w:ascii="宋体" w:hAnsi="宋体" w:hint="eastAsia"/>
-                <w:bCs/>
-                <w:szCs w:val="21"/>
-              </w:rPr>
-              <w:t>NeuACF</w:t>
-            </w:r>
-            <w:proofErr w:type="spellEnd"/>
-            <w:r>
-              <w:rPr>
-                <w:rFonts w:ascii="宋体" w:hAnsi="宋体" w:hint="eastAsia"/>
-                <w:bCs/>
-                <w:szCs w:val="21"/>
-              </w:rPr>
-              <w:t>，利用</w:t>
-            </w:r>
-            <w:proofErr w:type="spellStart"/>
-            <w:r>
-              <w:rPr>
-                <w:rFonts w:ascii="宋体" w:hAnsi="宋体" w:hint="eastAsia"/>
-                <w:bCs/>
-                <w:szCs w:val="21"/>
-              </w:rPr>
-              <w:t>PathSim</w:t>
-            </w:r>
-            <w:proofErr w:type="spellEnd"/>
-            <w:r>
-              <w:rPr>
-                <w:rFonts w:ascii="宋体" w:hAnsi="宋体" w:hint="eastAsia"/>
-                <w:bCs/>
-                <w:szCs w:val="21"/>
-              </w:rPr>
-              <w:t>计算相似性矩阵，并作为特征输入后续模型。原因有二，其一，基于相似性可以缓解噪音；其二，</w:t>
+              <w:t>给定元路径，需要选择合适的算法抽取aspect-level特征。本工作遵循NeuACF，利用PathSim计算相似性矩阵，并作为特征输入后续模型。原因有二，其一，基于相似性可以缓解噪音；其二，</w:t>
             </w:r>
             <w:r>
               <w:rPr>
@@ -1581,25 +1395,7 @@
                 <w:bCs/>
                 <w:szCs w:val="21"/>
               </w:rPr>
-              <w:t>为此，查找</w:t>
-            </w:r>
-            <w:proofErr w:type="spellStart"/>
-            <w:r>
-              <w:rPr>
-                <w:rFonts w:ascii="宋体" w:hAnsi="宋体" w:hint="eastAsia"/>
-                <w:bCs/>
-                <w:szCs w:val="21"/>
-              </w:rPr>
-              <w:t>PathSim</w:t>
-            </w:r>
-            <w:proofErr w:type="spellEnd"/>
-            <w:r>
-              <w:rPr>
-                <w:rFonts w:ascii="宋体" w:hAnsi="宋体" w:hint="eastAsia"/>
-                <w:bCs/>
-                <w:szCs w:val="21"/>
-              </w:rPr>
-              <w:t>源码，并在MATLAB运行，</w:t>
+              <w:t>为此，查找PathSim源码，并在MATLAB运行，</w:t>
             </w:r>
             <w:r>
               <w:rPr>
@@ -1697,27 +1493,7 @@
                 <w:bCs/>
                 <w:szCs w:val="21"/>
               </w:rPr>
-              <w:t>（</w:t>
-            </w:r>
-            <w:proofErr w:type="spellStart"/>
-            <w:r>
-              <w:rPr>
-                <w:rFonts w:ascii="宋体" w:hAnsi="宋体" w:hint="eastAsia"/>
-                <w:b/>
-                <w:bCs/>
-                <w:szCs w:val="21"/>
-              </w:rPr>
-              <w:t>NeuACF</w:t>
-            </w:r>
-            <w:proofErr w:type="spellEnd"/>
-            <w:r>
-              <w:rPr>
-                <w:rFonts w:ascii="宋体" w:hAnsi="宋体" w:hint="eastAsia"/>
-                <w:b/>
-                <w:bCs/>
-                <w:szCs w:val="21"/>
-              </w:rPr>
-              <w:t>）</w:t>
+              <w:t>（NeuACF）</w:t>
             </w:r>
           </w:p>
           <w:p>
@@ -1768,7 +1544,7 @@
                           </pic:cNvPicPr>
                         </pic:nvPicPr>
                         <pic:blipFill>
-                          <a:blip r:embed="rId7" cstate="print">
+                          <a:blip r:embed="rId9" cstate="print">
                             <a:extLst>
                               <a:ext uri="{28A0092B-C50C-407E-A947-70E740481C1C}">
                                 <a14:useLocalDpi xmlns:a14="http://schemas.microsoft.com/office/drawing/2010/main" val="0"/>
@@ -1866,7 +1642,7 @@
                           </pic:cNvPicPr>
                         </pic:nvPicPr>
                         <pic:blipFill>
-                          <a:blip r:embed="rId8" cstate="print">
+                          <a:blip r:embed="rId10" cstate="print">
                             <a:extLst>
                               <a:ext uri="{28A0092B-C50C-407E-A947-70E740481C1C}">
                                 <a14:useLocalDpi xmlns:a14="http://schemas.microsoft.com/office/drawing/2010/main" val="0"/>
@@ -1982,25 +1758,7 @@
                 <w:bCs/>
                 <w:szCs w:val="21"/>
               </w:rPr>
-              <w:t>是相似性矩阵B中用户</w:t>
-            </w:r>
-            <w:proofErr w:type="spellStart"/>
-            <w:r>
-              <w:rPr>
-                <w:rFonts w:ascii="宋体" w:hAnsi="宋体" w:hint="eastAsia"/>
-                <w:bCs/>
-                <w:szCs w:val="21"/>
-              </w:rPr>
-              <w:t>i</w:t>
-            </w:r>
-            <w:proofErr w:type="spellEnd"/>
-            <w:r>
-              <w:rPr>
-                <w:rFonts w:ascii="宋体" w:hAnsi="宋体" w:hint="eastAsia"/>
-                <w:bCs/>
-                <w:szCs w:val="21"/>
-              </w:rPr>
-              <w:t>的对应向量，</w:t>
+              <w:t>是相似性矩阵B中用户i的对应向量，</w:t>
             </w:r>
             <m:oMath>
               <m:sSub>
@@ -2216,25 +1974,7 @@
                 <w:bCs/>
                 <w:szCs w:val="21"/>
               </w:rPr>
-              <w:t>均选择</w:t>
-            </w:r>
-            <w:proofErr w:type="spellStart"/>
-            <w:r>
-              <w:rPr>
-                <w:rFonts w:ascii="宋体" w:hAnsi="宋体" w:hint="eastAsia"/>
-                <w:bCs/>
-                <w:szCs w:val="21"/>
-              </w:rPr>
-              <w:t>ReLU</w:t>
-            </w:r>
-            <w:proofErr w:type="spellEnd"/>
-            <w:r>
-              <w:rPr>
-                <w:rFonts w:ascii="宋体" w:hAnsi="宋体" w:hint="eastAsia"/>
-                <w:bCs/>
-                <w:szCs w:val="21"/>
-              </w:rPr>
-              <w:t>。</w:t>
+              <w:t>均选择ReLU。</w:t>
             </w:r>
           </w:p>
           <w:p>
@@ -2253,25 +1993,7 @@
                 <w:bCs/>
                 <w:szCs w:val="21"/>
               </w:rPr>
-              <w:t>与</w:t>
-            </w:r>
-            <w:proofErr w:type="spellStart"/>
-            <w:r>
-              <w:rPr>
-                <w:rFonts w:ascii="宋体" w:hAnsi="宋体" w:hint="eastAsia"/>
-                <w:bCs/>
-                <w:szCs w:val="21"/>
-              </w:rPr>
-              <w:t>NeuACF</w:t>
-            </w:r>
-            <w:proofErr w:type="spellEnd"/>
-            <w:r>
-              <w:rPr>
-                <w:rFonts w:ascii="宋体" w:hAnsi="宋体" w:hint="eastAsia"/>
-                <w:bCs/>
-                <w:szCs w:val="21"/>
-              </w:rPr>
-              <w:t>完整模型不同，本阶段暂时以average方式融合aspect</w:t>
+              <w:t>与NeuACF完整模型不同，本阶段暂时以average方式融合aspect</w:t>
             </w:r>
             <w:r>
               <w:rPr>
@@ -2409,25 +2131,7 @@
                 <w:bCs/>
                 <w:szCs w:val="21"/>
               </w:rPr>
-              <w:t>首先，</w:t>
-            </w:r>
-            <w:proofErr w:type="spellStart"/>
-            <w:r>
-              <w:rPr>
-                <w:rFonts w:ascii="宋体" w:hAnsi="宋体" w:hint="eastAsia"/>
-                <w:bCs/>
-                <w:szCs w:val="21"/>
-              </w:rPr>
-              <w:t>NeuACF</w:t>
-            </w:r>
-            <w:proofErr w:type="spellEnd"/>
-            <w:r>
-              <w:rPr>
-                <w:rFonts w:ascii="宋体" w:hAnsi="宋体" w:hint="eastAsia"/>
-                <w:bCs/>
-                <w:szCs w:val="21"/>
-              </w:rPr>
-              <w:t>利用点积度量用户和物品间的交互可能性：</w:t>
+              <w:t>首先，NeuACF利用点积度量用户和物品间的交互可能性：</w:t>
             </w:r>
           </w:p>
           <w:p>
@@ -2465,7 +2169,7 @@
                           </pic:cNvPicPr>
                         </pic:nvPicPr>
                         <pic:blipFill>
-                          <a:blip r:embed="rId9" cstate="print">
+                          <a:blip r:embed="rId11" cstate="print">
                             <a:extLst>
                               <a:ext uri="{28A0092B-C50C-407E-A947-70E740481C1C}">
                                 <a14:useLocalDpi xmlns:a14="http://schemas.microsoft.com/office/drawing/2010/main" val="0"/>
@@ -2654,7 +2358,7 @@
                           </pic:cNvPicPr>
                         </pic:nvPicPr>
                         <pic:blipFill>
-                          <a:blip r:embed="rId10" cstate="print">
+                          <a:blip r:embed="rId12" cstate="print">
                             <a:extLst>
                               <a:ext uri="{28A0092B-C50C-407E-A947-70E740481C1C}">
                                 <a14:useLocalDpi xmlns:a14="http://schemas.microsoft.com/office/drawing/2010/main" val="0"/>
@@ -2712,7 +2416,7 @@
                           </pic:cNvPicPr>
                         </pic:nvPicPr>
                         <pic:blipFill>
-                          <a:blip r:embed="rId11" cstate="print">
+                          <a:blip r:embed="rId13" cstate="print">
                             <a:extLst>
                               <a:ext uri="{28A0092B-C50C-407E-A947-70E740481C1C}">
                                 <a14:useLocalDpi xmlns:a14="http://schemas.microsoft.com/office/drawing/2010/main" val="0"/>
@@ -2990,25 +2694,7 @@
                 <w:bCs/>
                 <w:szCs w:val="21"/>
               </w:rPr>
-              <w:t>neighbor（</w:t>
-            </w:r>
-            <w:proofErr w:type="spellStart"/>
-            <w:r>
-              <w:rPr>
-                <w:rFonts w:ascii="宋体" w:hAnsi="宋体" w:hint="eastAsia"/>
-                <w:bCs/>
-                <w:szCs w:val="21"/>
-              </w:rPr>
-              <w:t>kNN</w:t>
-            </w:r>
-            <w:proofErr w:type="spellEnd"/>
-            <w:r>
-              <w:rPr>
-                <w:rFonts w:ascii="宋体" w:hAnsi="宋体" w:hint="eastAsia"/>
-                <w:bCs/>
-                <w:szCs w:val="21"/>
-              </w:rPr>
-              <w:t>）、K</w:t>
+              <w:t>neighbor（kNN）、K</w:t>
             </w:r>
             <w:r>
               <w:rPr>
@@ -3123,25 +2809,7 @@
                 <w:bCs/>
                 <w:szCs w:val="21"/>
               </w:rPr>
-              <w:t>物品metric，在反映用户偏好的同时，捕捉用户-用户及物品-物品间的相似性。因此，本工作考虑以metric替换</w:t>
-            </w:r>
-            <w:proofErr w:type="spellStart"/>
-            <w:r>
-              <w:rPr>
-                <w:rFonts w:ascii="宋体" w:hAnsi="宋体" w:hint="eastAsia"/>
-                <w:bCs/>
-                <w:szCs w:val="21"/>
-              </w:rPr>
-              <w:t>NeuACF</w:t>
-            </w:r>
-            <w:proofErr w:type="spellEnd"/>
-            <w:r>
-              <w:rPr>
-                <w:rFonts w:ascii="宋体" w:hAnsi="宋体" w:hint="eastAsia"/>
-                <w:bCs/>
-                <w:szCs w:val="21"/>
-              </w:rPr>
-              <w:t>中的点积估计形式，实现更全方位的信息传递</w:t>
+              <w:t>物品metric，在反映用户偏好的同时，捕捉用户-用户及物品-物品间的相似性。因此，本工作考虑以metric替换NeuACF中的点积估计形式，实现更全方位的信息传递</w:t>
             </w:r>
             <w:r>
               <w:rPr>
@@ -3165,18 +2833,8 @@
                 <w:bCs/>
                 <w:szCs w:val="21"/>
               </w:rPr>
-              <w:t>参考CML，修改</w:t>
-            </w:r>
-            <w:proofErr w:type="spellStart"/>
-            <w:r>
-              <w:rPr>
-                <w:rFonts w:ascii="宋体" w:hAnsi="宋体" w:hint="eastAsia"/>
-                <w:bCs/>
-                <w:szCs w:val="21"/>
-              </w:rPr>
-              <w:t>NeuACF</w:t>
-            </w:r>
-            <w:proofErr w:type="spellEnd"/>
+              <w:t>参考CML，修改NeuACF</w:t>
+            </w:r>
             <w:r>
               <w:rPr>
                 <w:rFonts w:ascii="宋体" w:hAnsi="宋体" w:hint="eastAsia"/>
@@ -3222,7 +2880,7 @@
                           </pic:cNvPicPr>
                         </pic:nvPicPr>
                         <pic:blipFill>
-                          <a:blip r:embed="rId12" cstate="print">
+                          <a:blip r:embed="rId14" cstate="print">
                             <a:extLst>
                               <a:ext uri="{28A0092B-C50C-407E-A947-70E740481C1C}">
                                 <a14:useLocalDpi xmlns:a14="http://schemas.microsoft.com/office/drawing/2010/main" val="0"/>
@@ -3384,25 +3042,7 @@
                 <w:bCs/>
                 <w:szCs w:val="21"/>
               </w:rPr>
-              <w:t>其次，</w:t>
-            </w:r>
-            <w:proofErr w:type="spellStart"/>
-            <w:r>
-              <w:rPr>
-                <w:rFonts w:ascii="宋体" w:hAnsi="宋体" w:hint="eastAsia"/>
-                <w:bCs/>
-                <w:szCs w:val="21"/>
-              </w:rPr>
-              <w:t>NeuACF</w:t>
-            </w:r>
-            <w:proofErr w:type="spellEnd"/>
-            <w:r>
-              <w:rPr>
-                <w:rFonts w:ascii="宋体" w:hAnsi="宋体" w:hint="eastAsia"/>
-                <w:bCs/>
-                <w:szCs w:val="21"/>
-              </w:rPr>
-              <w:t>利用point-wise损失函数进行模型优化：</w:t>
+              <w:t>其次，NeuACF利用point-wise损失函数进行模型优化：</w:t>
             </w:r>
           </w:p>
           <w:p>
@@ -3440,7 +3080,7 @@
                           </pic:cNvPicPr>
                         </pic:nvPicPr>
                         <pic:blipFill>
-                          <a:blip r:embed="rId13" cstate="print">
+                          <a:blip r:embed="rId15" cstate="print">
                             <a:extLst>
                               <a:ext uri="{28A0092B-C50C-407E-A947-70E740481C1C}">
                                 <a14:useLocalDpi xmlns:a14="http://schemas.microsoft.com/office/drawing/2010/main" val="0"/>
@@ -3668,25 +3308,7 @@
                 <w:bCs/>
                 <w:szCs w:val="21"/>
               </w:rPr>
-              <w:t>truth的交叉熵，更为关注分数的绝对数值，较适合基于显式反馈的rating推荐系统。而基于隐式反馈的Top-N推荐系统注重物品列表的相对分数。因此，本工作进一步考虑使用基于负采样的pair-wise损失函数替换</w:t>
-            </w:r>
-            <w:proofErr w:type="spellStart"/>
-            <w:r>
-              <w:rPr>
-                <w:rFonts w:ascii="宋体" w:hAnsi="宋体" w:hint="eastAsia"/>
-                <w:bCs/>
-                <w:szCs w:val="21"/>
-              </w:rPr>
-              <w:t>NeuACF</w:t>
-            </w:r>
-            <w:proofErr w:type="spellEnd"/>
-            <w:r>
-              <w:rPr>
-                <w:rFonts w:ascii="宋体" w:hAnsi="宋体" w:hint="eastAsia"/>
-                <w:bCs/>
-                <w:szCs w:val="21"/>
-              </w:rPr>
-              <w:t>中的point-wise损失函数，产生排序更合理的推荐列表。</w:t>
+              <w:t>truth的交叉熵，更为关注分数的绝对数值，较适合基于显式反馈的rating推荐系统。而基于隐式反馈的Top-N推荐系统注重物品列表的相对分数。因此，本工作进一步考虑使用基于负采样的pair-wise损失函数替换NeuACF中的point-wise损失函数，产生排序更合理的推荐列表。</w:t>
             </w:r>
             <w:r>
               <w:rPr>
@@ -3788,7 +3410,7 @@
                           </pic:cNvPicPr>
                         </pic:nvPicPr>
                         <pic:blipFill>
-                          <a:blip r:embed="rId14" cstate="print">
+                          <a:blip r:embed="rId16" cstate="print">
                             <a:extLst>
                               <a:ext uri="{28A0092B-C50C-407E-A947-70E740481C1C}">
                                 <a14:useLocalDpi xmlns:a14="http://schemas.microsoft.com/office/drawing/2010/main" val="0"/>
@@ -3855,7 +3477,7 @@
                           </pic:cNvPicPr>
                         </pic:nvPicPr>
                         <pic:blipFill>
-                          <a:blip r:embed="rId15" cstate="print">
+                          <a:blip r:embed="rId17" cstate="print">
                             <a:extLst>
                               <a:ext uri="{28A0092B-C50C-407E-A947-70E740481C1C}">
                                 <a14:useLocalDpi xmlns:a14="http://schemas.microsoft.com/office/drawing/2010/main" val="0"/>
@@ -3982,25 +3604,7 @@
                 <w:bCs/>
                 <w:szCs w:val="21"/>
               </w:rPr>
-              <w:t>以上两点即为模型的优化部分。至此为止，编码实现了</w:t>
-            </w:r>
-            <w:proofErr w:type="spellStart"/>
-            <w:r>
-              <w:rPr>
-                <w:rFonts w:ascii="宋体" w:hAnsi="宋体" w:hint="eastAsia"/>
-                <w:bCs/>
-                <w:szCs w:val="21"/>
-              </w:rPr>
-              <w:t>NeuACF</w:t>
-            </w:r>
-            <w:proofErr w:type="spellEnd"/>
-            <w:r>
-              <w:rPr>
-                <w:rFonts w:ascii="宋体" w:hAnsi="宋体" w:hint="eastAsia"/>
-                <w:bCs/>
-                <w:szCs w:val="21"/>
-              </w:rPr>
-              <w:t>改进模型的简化版本（无attention）。</w:t>
+              <w:t>以上两点即为模型的优化部分。至此为止，编码实现了NeuACF改进模型的简化版本（无attention）。</w:t>
             </w:r>
           </w:p>
           <w:p>
@@ -4065,43 +3669,7 @@
                 <w:bCs/>
                 <w:szCs w:val="21"/>
               </w:rPr>
-              <w:t>为验证模型有效性，选择公开的</w:t>
-            </w:r>
-            <w:proofErr w:type="spellStart"/>
-            <w:r>
-              <w:rPr>
-                <w:rFonts w:ascii="宋体" w:hAnsi="宋体" w:hint="eastAsia"/>
-                <w:bCs/>
-                <w:szCs w:val="21"/>
-              </w:rPr>
-              <w:t>MovieLens</w:t>
-            </w:r>
-            <w:proofErr w:type="spellEnd"/>
-            <w:r>
-              <w:rPr>
-                <w:rFonts w:ascii="宋体" w:hAnsi="宋体" w:hint="eastAsia"/>
-                <w:bCs/>
-                <w:szCs w:val="21"/>
-              </w:rPr>
-              <w:t>和Amazon数据集。其中，前者广泛用于电影推荐系统，后者用于商品推荐。除电影和用户外，</w:t>
-            </w:r>
-            <w:proofErr w:type="spellStart"/>
-            <w:r>
-              <w:rPr>
-                <w:rFonts w:ascii="宋体" w:hAnsi="宋体" w:hint="eastAsia"/>
-                <w:bCs/>
-                <w:szCs w:val="21"/>
-              </w:rPr>
-              <w:t>NeuACF</w:t>
-            </w:r>
-            <w:proofErr w:type="spellEnd"/>
-            <w:r>
-              <w:rPr>
-                <w:rFonts w:ascii="宋体" w:hAnsi="宋体" w:hint="eastAsia"/>
-                <w:bCs/>
-                <w:szCs w:val="21"/>
-              </w:rPr>
-              <w:t>还需导演和演员信息来学习基于元路径的aspect</w:t>
+              <w:t>为验证模型有效性，选择公开的MovieLens和Amazon数据集。其中，前者广泛用于电影推荐系统，后者用于商品推荐。除电影和用户外，NeuACF还需导演和演员信息来学习基于元路径的aspect</w:t>
             </w:r>
             <w:r>
               <w:rPr>
@@ -4117,25 +3685,7 @@
                 <w:bCs/>
                 <w:szCs w:val="21"/>
               </w:rPr>
-              <w:t>level节点表示，而这些信息不包含在原数据集中。因此，利用爬虫工具，从IMDb上抓取相应电影的导演和演员列表补充至</w:t>
-            </w:r>
-            <w:proofErr w:type="spellStart"/>
-            <w:r>
-              <w:rPr>
-                <w:rFonts w:ascii="宋体" w:hAnsi="宋体" w:hint="eastAsia"/>
-                <w:bCs/>
-                <w:szCs w:val="21"/>
-              </w:rPr>
-              <w:t>MovieLens</w:t>
-            </w:r>
-            <w:proofErr w:type="spellEnd"/>
-            <w:r>
-              <w:rPr>
-                <w:rFonts w:ascii="宋体" w:hAnsi="宋体" w:hint="eastAsia"/>
-                <w:bCs/>
-                <w:szCs w:val="21"/>
-              </w:rPr>
-              <w:t>。</w:t>
+              <w:t>level节点表示，而这些信息不包含在原数据集中。因此，利用爬虫工具，从IMDb上抓取相应电影的导演和演员列表补充至MovieLens。</w:t>
             </w:r>
           </w:p>
           <w:p>
@@ -4187,25 +3737,7 @@
                 <w:bCs/>
                 <w:szCs w:val="21"/>
               </w:rPr>
-              <w:t>环境，并参考</w:t>
-            </w:r>
-            <w:proofErr w:type="spellStart"/>
-            <w:r>
-              <w:rPr>
-                <w:rFonts w:ascii="宋体" w:hAnsi="宋体" w:hint="eastAsia"/>
-                <w:bCs/>
-                <w:szCs w:val="21"/>
-              </w:rPr>
-              <w:t>NeuACF</w:t>
-            </w:r>
-            <w:proofErr w:type="spellEnd"/>
-            <w:r>
-              <w:rPr>
-                <w:rFonts w:ascii="宋体" w:hAnsi="宋体" w:hint="eastAsia"/>
-                <w:bCs/>
-                <w:szCs w:val="21"/>
-              </w:rPr>
-              <w:t>源码和官方指导手册，熟悉TensorFlow的函数使用方法。与此同时，实现部分官方样例，在动手操作中，加深对框架的理解和体会。</w:t>
+              <w:t>环境，并参考NeuACF源码和官方指导手册，熟悉TensorFlow的函数使用方法。与此同时，实现部分官方样例，在动手操作中，加深对框架的理解和体会。</w:t>
             </w:r>
           </w:p>
         </w:tc>
@@ -4357,21 +3889,7 @@
               <w:rPr>
                 <w:rFonts w:ascii="宋体" w:hAnsi="宋体" w:hint="eastAsia"/>
               </w:rPr>
-              <w:t>在不同数据集下验证模型有效性，并与baseline（</w:t>
-            </w:r>
-            <w:proofErr w:type="spellStart"/>
-            <w:r>
-              <w:rPr>
-                <w:rFonts w:ascii="宋体" w:hAnsi="宋体" w:hint="eastAsia"/>
-              </w:rPr>
-              <w:t>NeuACF</w:t>
-            </w:r>
-            <w:proofErr w:type="spellEnd"/>
-            <w:r>
-              <w:rPr>
-                <w:rFonts w:ascii="宋体" w:hAnsi="宋体" w:hint="eastAsia"/>
-              </w:rPr>
-              <w:t>）进行比较；</w:t>
+              <w:t>在不同数据集下验证模型有效性，并与baseline（NeuACF）进行比较；</w:t>
             </w:r>
           </w:p>
           <w:p>
@@ -4990,8 +4508,6 @@
               </w:rPr>
               <w:t>意见</w:t>
             </w:r>
-            <w:bookmarkStart w:id="1" w:name="_GoBack"/>
-            <w:bookmarkEnd w:id="1"/>
           </w:p>
         </w:tc>
         <w:tc>
@@ -5111,6 +4627,36 @@
         <w:t>。</w:t>
       </w:r>
     </w:p>
+    <w:p>
+      <w:pPr>
+        <w:widowControl/>
+        <w:jc w:val="left"/>
+        <w:rPr>
+          <w:rFonts w:ascii="宋体" w:hAnsi="宋体"/>
+          <w:sz w:val="18"/>
+          <w:szCs w:val="18"/>
+        </w:rPr>
+      </w:pPr>
+      <w:r>
+        <w:rPr>
+          <w:rFonts w:ascii="宋体" w:hAnsi="宋体"/>
+          <w:sz w:val="18"/>
+          <w:szCs w:val="18"/>
+        </w:rPr>
+        <w:br w:type="page"/>
+      </w:r>
+    </w:p>
+    <w:p>
+      <w:pPr>
+        <w:rPr>
+          <w:rFonts w:ascii="宋体" w:hAnsi="宋体"/>
+          <w:sz w:val="18"/>
+          <w:szCs w:val="18"/>
+        </w:rPr>
+      </w:pPr>
+      <w:bookmarkStart w:id="1" w:name="_GoBack"/>
+      <w:bookmarkEnd w:id="1"/>
+    </w:p>
     <w:sectPr>
       <w:pgSz w:w="11906" w:h="16838"/>
       <w:pgMar w:top="1440" w:right="1800" w:bottom="1440" w:left="1800" w:header="851" w:footer="992" w:gutter="0"/>
@@ -5121,8 +4667,46 @@
 </w:document>
 </file>
 
+<file path=word/endnotes.xml><?xml version="1.0" encoding="utf-8"?>
+<w:endnotes xmlns:wpc="http://schemas.microsoft.com/office/word/2010/wordprocessingCanvas" xmlns:cx="http://schemas.microsoft.com/office/drawing/2014/chartex" xmlns:mc="http://schemas.openxmlformats.org/markup-compatibility/2006" xmlns:o="urn:schemas-microsoft-com:office:office" xmlns:r="http://schemas.openxmlformats.org/officeDocument/2006/relationships" xmlns:m="http://schemas.openxmlformats.org/officeDocument/2006/math" xmlns:v="urn:schemas-microsoft-com:vml" xmlns:wp14="http://schemas.microsoft.com/office/word/2010/wordprocessingDrawing" xmlns:wp="http://schemas.openxmlformats.org/drawingml/2006/wordprocessingDrawing" xmlns:w10="urn:schemas-microsoft-com:office:word" xmlns:w="http://schemas.openxmlformats.org/wordprocessingml/2006/main" xmlns:w14="http://schemas.microsoft.com/office/word/2010/wordml" xmlns:w15="http://schemas.microsoft.com/office/word/2012/wordml" xmlns:w16se="http://schemas.microsoft.com/office/word/2015/wordml/symex" xmlns:wpg="http://schemas.microsoft.com/office/word/2010/wordprocessingGroup" xmlns:wpi="http://schemas.microsoft.com/office/word/2010/wordprocessingInk" xmlns:wne="http://schemas.microsoft.com/office/word/2006/wordml" xmlns:wps="http://schemas.microsoft.com/office/word/2010/wordprocessingShape" mc:Ignorable="w14 w15 w16se wp14">
+  <w:endnote w:type="separator" w:id="-1">
+    <w:p>
+      <w:r>
+        <w:separator/>
+      </w:r>
+    </w:p>
+  </w:endnote>
+  <w:endnote w:type="continuationSeparator" w:id="0">
+    <w:p>
+      <w:r>
+        <w:continuationSeparator/>
+      </w:r>
+    </w:p>
+  </w:endnote>
+</w:endnotes>
+</file>
+
+<file path=word/footnotes.xml><?xml version="1.0" encoding="utf-8"?>
+<w:footnotes xmlns:wpc="http://schemas.microsoft.com/office/word/2010/wordprocessingCanvas" xmlns:cx="http://schemas.microsoft.com/office/drawing/2014/chartex" xmlns:mc="http://schemas.openxmlformats.org/markup-compatibility/2006" xmlns:o="urn:schemas-microsoft-com:office:office" xmlns:r="http://schemas.openxmlformats.org/officeDocument/2006/relationships" xmlns:m="http://schemas.openxmlformats.org/officeDocument/2006/math" xmlns:v="urn:schemas-microsoft-com:vml" xmlns:wp14="http://schemas.microsoft.com/office/word/2010/wordprocessingDrawing" xmlns:wp="http://schemas.openxmlformats.org/drawingml/2006/wordprocessingDrawing" xmlns:w10="urn:schemas-microsoft-com:office:word" xmlns:w="http://schemas.openxmlformats.org/wordprocessingml/2006/main" xmlns:w14="http://schemas.microsoft.com/office/word/2010/wordml" xmlns:w15="http://schemas.microsoft.com/office/word/2012/wordml" xmlns:w16se="http://schemas.microsoft.com/office/word/2015/wordml/symex" xmlns:wpg="http://schemas.microsoft.com/office/word/2010/wordprocessingGroup" xmlns:wpi="http://schemas.microsoft.com/office/word/2010/wordprocessingInk" xmlns:wne="http://schemas.microsoft.com/office/word/2006/wordml" xmlns:wps="http://schemas.microsoft.com/office/word/2010/wordprocessingShape" mc:Ignorable="w14 w15 w16se wp14">
+  <w:footnote w:type="separator" w:id="-1">
+    <w:p>
+      <w:r>
+        <w:separator/>
+      </w:r>
+    </w:p>
+  </w:footnote>
+  <w:footnote w:type="continuationSeparator" w:id="0">
+    <w:p>
+      <w:r>
+        <w:continuationSeparator/>
+      </w:r>
+    </w:p>
+  </w:footnote>
+</w:footnotes>
+</file>
+
 <file path=word/numbering.xml><?xml version="1.0" encoding="utf-8"?>
-<w:numbering xmlns:wpc="http://schemas.microsoft.com/office/word/2010/wordprocessingCanvas" xmlns:cx="http://schemas.microsoft.com/office/drawing/2014/chartex" xmlns:cx1="http://schemas.microsoft.com/office/drawing/2015/9/8/chartex" xmlns:cx2="http://schemas.microsoft.com/office/drawing/2015/10/21/chartex" xmlns:cx3="http://schemas.microsoft.com/office/drawing/2016/5/9/chartex" xmlns:cx4="http://schemas.microsoft.com/office/drawing/2016/5/10/chartex" xmlns:cx5="http://schemas.microsoft.com/office/drawing/2016/5/11/chartex" xmlns:cx6="http://schemas.microsoft.com/office/drawing/2016/5/12/chartex" xmlns:cx7="http://schemas.microsoft.com/office/drawing/2016/5/13/chartex" xmlns:cx8="http://schemas.microsoft.com/office/drawing/2016/5/14/chartex" xmlns:mc="http://schemas.openxmlformats.org/markup-compatibility/2006" xmlns:aink="http://schemas.microsoft.com/office/drawing/2016/ink" xmlns:am3d="http://schemas.microsoft.com/office/drawing/2017/model3d" xmlns:o="urn:schemas-microsoft-com:office:office" xmlns:r="http://schemas.openxmlformats.org/officeDocument/2006/relationships" xmlns:m="http://schemas.openxmlformats.org/officeDocument/2006/math" xmlns:v="urn:schemas-microsoft-com:vml" xmlns:wp14="http://schemas.microsoft.com/office/word/2010/wordprocessingDrawing" xmlns:wp="http://schemas.openxmlformats.org/drawingml/2006/wordprocessingDrawing" xmlns:w10="urn:schemas-microsoft-com:office:word" xmlns:w="http://schemas.openxmlformats.org/wordprocessingml/2006/main" xmlns:w14="http://schemas.microsoft.com/office/word/2010/wordml" xmlns:w15="http://schemas.microsoft.com/office/word/2012/wordml" xmlns:w16cid="http://schemas.microsoft.com/office/word/2016/wordml/cid" xmlns:w16se="http://schemas.microsoft.com/office/word/2015/wordml/symex" xmlns:wpg="http://schemas.microsoft.com/office/word/2010/wordprocessingGroup" xmlns:wpi="http://schemas.microsoft.com/office/word/2010/wordprocessingInk" xmlns:wne="http://schemas.microsoft.com/office/word/2006/wordml" xmlns:wps="http://schemas.microsoft.com/office/word/2010/wordprocessingShape" mc:Ignorable="w14 w15 w16se w16cid wp14">
+<w:numbering xmlns:wpc="http://schemas.microsoft.com/office/word/2010/wordprocessingCanvas" xmlns:cx="http://schemas.microsoft.com/office/drawing/2014/chartex" xmlns:mc="http://schemas.openxmlformats.org/markup-compatibility/2006" xmlns:o="urn:schemas-microsoft-com:office:office" xmlns:r="http://schemas.openxmlformats.org/officeDocument/2006/relationships" xmlns:m="http://schemas.openxmlformats.org/officeDocument/2006/math" xmlns:v="urn:schemas-microsoft-com:vml" xmlns:wp14="http://schemas.microsoft.com/office/word/2010/wordprocessingDrawing" xmlns:wp="http://schemas.openxmlformats.org/drawingml/2006/wordprocessingDrawing" xmlns:w10="urn:schemas-microsoft-com:office:word" xmlns:w="http://schemas.openxmlformats.org/wordprocessingml/2006/main" xmlns:w14="http://schemas.microsoft.com/office/word/2010/wordml" xmlns:w15="http://schemas.microsoft.com/office/word/2012/wordml" xmlns:w16se="http://schemas.microsoft.com/office/word/2015/wordml/symex" xmlns:wpg="http://schemas.microsoft.com/office/word/2010/wordprocessingGroup" xmlns:wpi="http://schemas.microsoft.com/office/word/2010/wordprocessingInk" xmlns:wne="http://schemas.microsoft.com/office/word/2006/wordml" xmlns:wps="http://schemas.microsoft.com/office/word/2010/wordprocessingShape" mc:Ignorable="w14 w15 w16se wp14">
   <w:abstractNum w:abstractNumId="0" w15:restartNumberingAfterBreak="0">
     <w:nsid w:val="054F472F"/>
     <w:multiLevelType w:val="hybridMultilevel"/>
@@ -6601,7 +6185,7 @@
 </file>
 
 <file path=word/styles.xml><?xml version="1.0" encoding="utf-8"?>
-<w:styles xmlns:mc="http://schemas.openxmlformats.org/markup-compatibility/2006" xmlns:r="http://schemas.openxmlformats.org/officeDocument/2006/relationships" xmlns:w="http://schemas.openxmlformats.org/wordprocessingml/2006/main" xmlns:w14="http://schemas.microsoft.com/office/word/2010/wordml" xmlns:w15="http://schemas.microsoft.com/office/word/2012/wordml" xmlns:w16cid="http://schemas.microsoft.com/office/word/2016/wordml/cid" xmlns:w16se="http://schemas.microsoft.com/office/word/2015/wordml/symex" mc:Ignorable="w14 w15 w16se w16cid">
+<w:styles xmlns:mc="http://schemas.openxmlformats.org/markup-compatibility/2006" xmlns:r="http://schemas.openxmlformats.org/officeDocument/2006/relationships" xmlns:w="http://schemas.openxmlformats.org/wordprocessingml/2006/main" xmlns:w14="http://schemas.microsoft.com/office/word/2010/wordml" xmlns:w15="http://schemas.microsoft.com/office/word/2012/wordml" xmlns:w16se="http://schemas.microsoft.com/office/word/2015/wordml/symex" mc:Ignorable="w14 w15 w16se">
   <w:docDefaults>
     <w:rPrDefault>
       <w:rPr>
@@ -6614,7 +6198,7 @@
     </w:rPrDefault>
     <w:pPrDefault/>
   </w:docDefaults>
-  <w:latentStyles w:defLockedState="0" w:defUIPriority="99" w:defSemiHidden="0" w:defUnhideWhenUsed="0" w:defQFormat="0" w:count="375">
+  <w:latentStyles w:defLockedState="0" w:defUIPriority="99" w:defSemiHidden="0" w:defUnhideWhenUsed="0" w:defQFormat="0" w:count="371">
     <w:lsdException w:name="Normal" w:uiPriority="0" w:qFormat="1"/>
     <w:lsdException w:name="heading 1" w:uiPriority="9" w:qFormat="1"/>
     <w:lsdException w:name="heading 2" w:semiHidden="1" w:uiPriority="9" w:unhideWhenUsed="1" w:qFormat="1"/>
@@ -6986,10 +6570,6 @@
     <w:lsdException w:name="List Table 5 Dark Accent 6" w:uiPriority="50"/>
     <w:lsdException w:name="List Table 6 Colorful Accent 6" w:uiPriority="51"/>
     <w:lsdException w:name="List Table 7 Colorful Accent 6" w:uiPriority="52"/>
-    <w:lsdException w:name="Mention" w:semiHidden="1" w:unhideWhenUsed="1"/>
-    <w:lsdException w:name="Smart Hyperlink" w:semiHidden="1" w:unhideWhenUsed="1"/>
-    <w:lsdException w:name="Hashtag" w:semiHidden="1" w:unhideWhenUsed="1"/>
-    <w:lsdException w:name="Unresolved Mention" w:semiHidden="1" w:unhideWhenUsed="1"/>
   </w:latentStyles>
   <w:style w:type="paragraph" w:default="1" w:styleId="a">
     <w:name w:val="Normal"/>
@@ -7050,6 +6630,73 @@
     <w:pPr>
       <w:ind w:firstLineChars="200" w:firstLine="420"/>
     </w:pPr>
+  </w:style>
+  <w:style w:type="paragraph" w:styleId="a5">
+    <w:name w:val="header"/>
+    <w:basedOn w:val="a"/>
+    <w:link w:val="a6"/>
+    <w:uiPriority w:val="99"/>
+    <w:unhideWhenUsed/>
+    <w:rsid w:val="001B5CD3"/>
+    <w:pPr>
+      <w:pBdr>
+        <w:bottom w:val="single" w:sz="6" w:space="1" w:color="auto"/>
+      </w:pBdr>
+      <w:tabs>
+        <w:tab w:val="center" w:pos="4153"/>
+        <w:tab w:val="right" w:pos="8306"/>
+      </w:tabs>
+      <w:snapToGrid w:val="0"/>
+      <w:jc w:val="center"/>
+    </w:pPr>
+    <w:rPr>
+      <w:sz w:val="18"/>
+      <w:szCs w:val="18"/>
+    </w:rPr>
+  </w:style>
+  <w:style w:type="character" w:customStyle="1" w:styleId="a6">
+    <w:name w:val="页眉 字符"/>
+    <w:basedOn w:val="a0"/>
+    <w:link w:val="a5"/>
+    <w:uiPriority w:val="99"/>
+    <w:rsid w:val="001B5CD3"/>
+    <w:rPr>
+      <w:rFonts w:ascii="Times New Roman" w:eastAsia="宋体" w:hAnsi="Times New Roman" w:cs="Times New Roman"/>
+      <w:sz w:val="18"/>
+      <w:szCs w:val="18"/>
+    </w:rPr>
+  </w:style>
+  <w:style w:type="paragraph" w:styleId="a7">
+    <w:name w:val="footer"/>
+    <w:basedOn w:val="a"/>
+    <w:link w:val="a8"/>
+    <w:uiPriority w:val="99"/>
+    <w:unhideWhenUsed/>
+    <w:rsid w:val="001B5CD3"/>
+    <w:pPr>
+      <w:tabs>
+        <w:tab w:val="center" w:pos="4153"/>
+        <w:tab w:val="right" w:pos="8306"/>
+      </w:tabs>
+      <w:snapToGrid w:val="0"/>
+      <w:jc w:val="left"/>
+    </w:pPr>
+    <w:rPr>
+      <w:sz w:val="18"/>
+      <w:szCs w:val="18"/>
+    </w:rPr>
+  </w:style>
+  <w:style w:type="character" w:customStyle="1" w:styleId="a8">
+    <w:name w:val="页脚 字符"/>
+    <w:basedOn w:val="a0"/>
+    <w:link w:val="a7"/>
+    <w:uiPriority w:val="99"/>
+    <w:rsid w:val="001B5CD3"/>
+    <w:rPr>
+      <w:rFonts w:ascii="Times New Roman" w:eastAsia="宋体" w:hAnsi="Times New Roman" w:cs="Times New Roman"/>
+      <w:sz w:val="18"/>
+      <w:szCs w:val="18"/>
+    </w:rPr>
   </w:style>
 </w:styles>
 </file>
